--- a/src/hackerrank/Java Exception Handling.docx
+++ b/src/hackerrank/Java Exception Handling.docx
@@ -1,6 +1,6 @@
 
 <file path=word/document.xml><?xml version="1.0" encoding="utf-8"?>
-<w:document xmlns:wpc="http://schemas.microsoft.com/office/word/2010/wordprocessingCanvas" xmlns:cx="http://schemas.microsoft.com/office/drawing/2014/chartex" xmlns:cx1="http://schemas.microsoft.com/office/drawing/2015/9/8/chartex" xmlns:cx2="http://schemas.microsoft.com/office/drawing/2015/10/21/chartex" xmlns:cx3="http://schemas.microsoft.com/office/drawing/2016/5/9/chartex" xmlns:cx4="http://schemas.microsoft.com/office/drawing/2016/5/10/chartex" xmlns:cx5="http://schemas.microsoft.com/office/drawing/2016/5/11/chartex" xmlns:cx6="http://schemas.microsoft.com/office/drawing/2016/5/12/chartex" xmlns:cx7="http://schemas.microsoft.com/office/drawing/2016/5/13/chartex" xmlns:cx8="http://schemas.microsoft.com/office/drawing/2016/5/14/chartex" xmlns:mc="http://schemas.openxmlformats.org/markup-compatibility/2006" xmlns:aink="http://schemas.microsoft.com/office/drawing/2016/ink" xmlns:am3d="http://schemas.microsoft.com/office/drawing/2017/model3d" xmlns:o="urn:schemas-microsoft-com:office:office" xmlns:r="http://schemas.openxmlformats.org/officeDocument/2006/relationships" xmlns:m="http://schemas.openxmlformats.org/officeDocument/2006/math" xmlns:v="urn:schemas-microsoft-com:vml" xmlns:wp14="http://schemas.microsoft.com/office/word/2010/wordprocessingDrawing" xmlns:wp="http://schemas.openxmlformats.org/drawingml/2006/wordprocessingDrawing" xmlns:w10="urn:schemas-microsoft-com:office:word" xmlns:w="http://schemas.openxmlformats.org/wordprocessingml/2006/main" xmlns:w14="http://schemas.microsoft.com/office/word/2010/wordml" xmlns:w15="http://schemas.microsoft.com/office/word/2012/wordml" xmlns:w16cex="http://schemas.microsoft.com/office/word/2018/wordml/cex" xmlns:w16cid="http://schemas.microsoft.com/office/word/2016/wordml/cid" xmlns:w16="http://schemas.microsoft.com/office/word/2018/wordml" xmlns:w16se="http://schemas.microsoft.com/office/word/2015/wordml/symex" xmlns:wpg="http://schemas.microsoft.com/office/word/2010/wordprocessingGroup" xmlns:wpi="http://schemas.microsoft.com/office/word/2010/wordprocessingInk" xmlns:wne="http://schemas.microsoft.com/office/word/2006/wordml" xmlns:wps="http://schemas.microsoft.com/office/word/2010/wordprocessingShape" mc:Ignorable="w14 w15 w16se w16cid w16 w16cex wp14">
+<w:document xmlns:wpc="http://schemas.microsoft.com/office/word/2010/wordprocessingCanvas" xmlns:cx="http://schemas.microsoft.com/office/drawing/2014/chartex" xmlns:cx1="http://schemas.microsoft.com/office/drawing/2015/9/8/chartex" xmlns:cx2="http://schemas.microsoft.com/office/drawing/2015/10/21/chartex" xmlns:cx3="http://schemas.microsoft.com/office/drawing/2016/5/9/chartex" xmlns:cx4="http://schemas.microsoft.com/office/drawing/2016/5/10/chartex" xmlns:cx5="http://schemas.microsoft.com/office/drawing/2016/5/11/chartex" xmlns:cx6="http://schemas.microsoft.com/office/drawing/2016/5/12/chartex" xmlns:cx7="http://schemas.microsoft.com/office/drawing/2016/5/13/chartex" xmlns:cx8="http://schemas.microsoft.com/office/drawing/2016/5/14/chartex" xmlns:mc="http://schemas.openxmlformats.org/markup-compatibility/2006" xmlns:aink="http://schemas.microsoft.com/office/drawing/2016/ink" xmlns:am3d="http://schemas.microsoft.com/office/drawing/2017/model3d" xmlns:o="urn:schemas-microsoft-com:office:office" xmlns:oel="http://schemas.microsoft.com/office/2019/extlst" xmlns:r="http://schemas.openxmlformats.org/officeDocument/2006/relationships" xmlns:m="http://schemas.openxmlformats.org/officeDocument/2006/math" xmlns:v="urn:schemas-microsoft-com:vml" xmlns:wp14="http://schemas.microsoft.com/office/word/2010/wordprocessingDrawing" xmlns:wp="http://schemas.openxmlformats.org/drawingml/2006/wordprocessingDrawing" xmlns:w10="urn:schemas-microsoft-com:office:word" xmlns:w="http://schemas.openxmlformats.org/wordprocessingml/2006/main" xmlns:w14="http://schemas.microsoft.com/office/word/2010/wordml" xmlns:w15="http://schemas.microsoft.com/office/word/2012/wordml" xmlns:w16cex="http://schemas.microsoft.com/office/word/2018/wordml/cex" xmlns:w16cid="http://schemas.microsoft.com/office/word/2016/wordml/cid" xmlns:w16="http://schemas.microsoft.com/office/word/2018/wordml" xmlns:w16sdtdh="http://schemas.microsoft.com/office/word/2020/wordml/sdtdatahash" xmlns:w16se="http://schemas.microsoft.com/office/word/2015/wordml/symex" xmlns:wpg="http://schemas.microsoft.com/office/word/2010/wordprocessingGroup" xmlns:wpi="http://schemas.microsoft.com/office/word/2010/wordprocessingInk" xmlns:wne="http://schemas.microsoft.com/office/word/2006/wordml" xmlns:wps="http://schemas.microsoft.com/office/word/2010/wordprocessingShape" mc:Ignorable="w14 w15 w16se w16cid w16 w16cex w16sdtdh wp14">
   <w:body>
     <w:p>
       <w:pPr>
@@ -35,18 +35,6 @@
         </w:rPr>
         <w:t>Java Exception Handling</w:t>
       </w:r>
-    </w:p>
-    <w:p>
-      <w:pPr>
-        <w:shd w:val="clear" w:color="auto" w:fill="FFFFFF"/>
-        <w:spacing w:after="0" w:line="276" w:lineRule="auto"/>
-        <w:textAlignment w:val="baseline"/>
-        <w:rPr>
-          <w:rFonts w:eastAsia="Times New Roman" w:cstheme="minorHAnsi"/>
-          <w:color w:val="0E141E"/>
-          <w:lang w:eastAsia="en-IN"/>
-        </w:rPr>
-      </w:pPr>
     </w:p>
     <w:p>
       <w:pPr>
@@ -110,8 +98,6 @@
       <w:r>
         <w:rPr>
           <w:rFonts w:eastAsia="Times New Roman" w:cstheme="minorHAnsi"/>
-          <w:i/>
-          <w:iCs/>
           <w:color w:val="0E141E"/>
           <w:bdr w:val="none" w:sz="0" w:space="0" w:color="auto" w:frame="1"/>
           <w:lang w:eastAsia="en-IN"/>
@@ -167,8 +153,6 @@
       <w:r>
         <w:rPr>
           <w:rFonts w:eastAsia="Times New Roman" w:cstheme="minorHAnsi"/>
-          <w:i/>
-          <w:iCs/>
           <w:color w:val="0E141E"/>
           <w:lang w:eastAsia="en-IN"/>
         </w:rPr>
@@ -185,8 +169,6 @@
       <w:r>
         <w:rPr>
           <w:rFonts w:eastAsia="Times New Roman" w:cstheme="minorHAnsi"/>
-          <w:i/>
-          <w:iCs/>
           <w:color w:val="0E141E"/>
           <w:lang w:eastAsia="en-IN"/>
         </w:rPr>
@@ -203,8 +185,6 @@
       <w:r>
         <w:rPr>
           <w:rFonts w:eastAsia="Times New Roman" w:cstheme="minorHAnsi"/>
-          <w:i/>
-          <w:iCs/>
           <w:color w:val="0E141E"/>
           <w:lang w:eastAsia="en-IN"/>
         </w:rPr>
@@ -213,8 +193,6 @@
       <w:r>
         <w:rPr>
           <w:rFonts w:eastAsia="Times New Roman" w:cstheme="minorHAnsi"/>
-          <w:i/>
-          <w:iCs/>
           <w:color w:val="0E141E"/>
           <w:vertAlign w:val="superscript"/>
           <w:lang w:eastAsia="en-IN"/>
@@ -232,8 +210,6 @@
       <w:r>
         <w:rPr>
           <w:rFonts w:eastAsia="Times New Roman" w:cstheme="minorHAnsi"/>
-          <w:i/>
-          <w:iCs/>
           <w:color w:val="0E141E"/>
           <w:lang w:eastAsia="en-IN"/>
         </w:rPr>
@@ -250,8 +226,6 @@
       <w:r>
         <w:rPr>
           <w:rFonts w:eastAsia="Times New Roman" w:cstheme="minorHAnsi"/>
-          <w:i/>
-          <w:iCs/>
           <w:color w:val="0E141E"/>
           <w:lang w:eastAsia="en-IN"/>
         </w:rPr>
@@ -268,8 +242,6 @@
       <w:r>
         <w:rPr>
           <w:rFonts w:eastAsia="Times New Roman" w:cstheme="minorHAnsi"/>
-          <w:i/>
-          <w:iCs/>
           <w:color w:val="0E141E"/>
           <w:lang w:eastAsia="en-IN"/>
         </w:rPr>
@@ -278,8 +250,6 @@
       <w:r>
         <w:rPr>
           <w:rFonts w:eastAsia="Times New Roman" w:cstheme="minorHAnsi"/>
-          <w:i/>
-          <w:iCs/>
           <w:color w:val="0E141E"/>
           <w:lang w:eastAsia="en-IN"/>
         </w:rPr>
@@ -296,8 +266,6 @@
       <w:r>
         <w:rPr>
           <w:rFonts w:eastAsia="Times New Roman" w:cstheme="minorHAnsi"/>
-          <w:i/>
-          <w:iCs/>
           <w:color w:val="0E141E"/>
           <w:lang w:eastAsia="en-IN"/>
         </w:rPr>
@@ -315,8 +283,6 @@
       <w:r>
         <w:rPr>
           <w:rFonts w:eastAsia="Times New Roman" w:cstheme="minorHAnsi"/>
-          <w:i/>
-          <w:iCs/>
           <w:color w:val="0E141E"/>
           <w:lang w:eastAsia="en-IN"/>
         </w:rPr>
@@ -342,8 +308,6 @@
       <w:r>
         <w:rPr>
           <w:rFonts w:eastAsia="Times New Roman" w:cstheme="minorHAnsi"/>
-          <w:i/>
-          <w:iCs/>
           <w:color w:val="0E141E"/>
           <w:lang w:eastAsia="en-IN"/>
         </w:rPr>
@@ -352,8 +316,6 @@
       <w:r>
         <w:rPr>
           <w:rFonts w:eastAsia="Times New Roman" w:cstheme="minorHAnsi"/>
-          <w:i/>
-          <w:iCs/>
           <w:color w:val="0E141E"/>
           <w:lang w:eastAsia="en-IN"/>
         </w:rPr>
@@ -390,8 +352,6 @@
       <w:r>
         <w:rPr>
           <w:rFonts w:eastAsia="Times New Roman" w:cstheme="minorHAnsi"/>
-          <w:i/>
-          <w:iCs/>
           <w:color w:val="0E141E"/>
           <w:bdr w:val="none" w:sz="0" w:space="0" w:color="auto" w:frame="1"/>
           <w:lang w:eastAsia="en-IN"/>
@@ -409,8 +369,6 @@
       <w:r>
         <w:rPr>
           <w:rFonts w:eastAsia="Times New Roman" w:cstheme="minorHAnsi"/>
-          <w:i/>
-          <w:iCs/>
           <w:color w:val="0E141E"/>
           <w:bdr w:val="none" w:sz="0" w:space="0" w:color="auto" w:frame="1"/>
           <w:lang w:eastAsia="en-IN"/>
@@ -430,8 +388,6 @@
       <w:r>
         <w:rPr>
           <w:rFonts w:eastAsia="Times New Roman" w:cstheme="minorHAnsi"/>
-          <w:i/>
-          <w:iCs/>
           <w:color w:val="0E141E"/>
           <w:lang w:eastAsia="en-IN"/>
         </w:rPr>
@@ -441,8 +397,6 @@
       <w:r>
         <w:rPr>
           <w:rFonts w:eastAsia="Times New Roman" w:cstheme="minorHAnsi"/>
-          <w:i/>
-          <w:iCs/>
           <w:color w:val="0E141E"/>
           <w:lang w:eastAsia="en-IN"/>
         </w:rPr>
@@ -452,8 +406,6 @@
       <w:r>
         <w:rPr>
           <w:rFonts w:eastAsia="Times New Roman" w:cstheme="minorHAnsi"/>
-          <w:i/>
-          <w:iCs/>
           <w:color w:val="0E141E"/>
           <w:lang w:eastAsia="en-IN"/>
         </w:rPr>
@@ -471,7 +423,7 @@
     <w:p>
       <w:pPr>
         <w:shd w:val="clear" w:color="auto" w:fill="FFFFFF"/>
-        <w:spacing w:after="150" w:line="276" w:lineRule="auto"/>
+        <w:spacing w:after="0" w:line="276" w:lineRule="auto"/>
         <w:textAlignment w:val="baseline"/>
         <w:rPr>
           <w:rFonts w:eastAsia="Times New Roman" w:cstheme="minorHAnsi"/>
@@ -508,8 +460,6 @@
       <w:r>
         <w:rPr>
           <w:rFonts w:eastAsia="Times New Roman" w:cstheme="minorHAnsi"/>
-          <w:i/>
-          <w:iCs/>
           <w:color w:val="0E141E"/>
           <w:bdr w:val="none" w:sz="0" w:space="0" w:color="auto" w:frame="1"/>
           <w:lang w:eastAsia="en-IN"/>
@@ -529,7 +479,7 @@
     <w:p>
       <w:pPr>
         <w:shd w:val="clear" w:color="auto" w:fill="FFFFFF"/>
-        <w:spacing w:after="150" w:line="276" w:lineRule="auto"/>
+        <w:spacing w:after="0" w:line="276" w:lineRule="auto"/>
         <w:textAlignment w:val="baseline"/>
         <w:rPr>
           <w:rFonts w:eastAsia="Times New Roman" w:cstheme="minorHAnsi"/>
@@ -544,7 +494,7 @@
     <w:p>
       <w:pPr>
         <w:shd w:val="clear" w:color="auto" w:fill="FFFFFF"/>
-        <w:spacing w:after="150" w:line="276" w:lineRule="auto"/>
+        <w:spacing w:after="0" w:line="276" w:lineRule="auto"/>
         <w:textAlignment w:val="baseline"/>
         <w:rPr>
           <w:rFonts w:eastAsia="Times New Roman" w:cstheme="minorHAnsi"/>
@@ -567,7 +517,7 @@
     <w:p>
       <w:pPr>
         <w:shd w:val="clear" w:color="auto" w:fill="FFFFFF"/>
-        <w:spacing w:after="150" w:line="276" w:lineRule="auto"/>
+        <w:spacing w:after="0" w:line="276" w:lineRule="auto"/>
         <w:textAlignment w:val="baseline"/>
         <w:rPr>
           <w:rFonts w:eastAsia="Times New Roman" w:cstheme="minorHAnsi"/>
@@ -586,8 +536,6 @@
       <w:r>
         <w:rPr>
           <w:rFonts w:eastAsia="Times New Roman" w:cstheme="minorHAnsi"/>
-          <w:i/>
-          <w:iCs/>
           <w:color w:val="0E141E"/>
           <w:lang w:eastAsia="en-IN"/>
         </w:rPr>
@@ -604,8 +552,6 @@
       <w:r>
         <w:rPr>
           <w:rFonts w:eastAsia="Times New Roman" w:cstheme="minorHAnsi"/>
-          <w:i/>
-          <w:iCs/>
           <w:color w:val="0E141E"/>
           <w:lang w:eastAsia="en-IN"/>
         </w:rPr>
@@ -623,7 +569,7 @@
     <w:p>
       <w:pPr>
         <w:shd w:val="clear" w:color="auto" w:fill="FFFFFF"/>
-        <w:spacing w:after="150" w:line="276" w:lineRule="auto"/>
+        <w:spacing w:after="0" w:line="276" w:lineRule="auto"/>
         <w:textAlignment w:val="baseline"/>
         <w:rPr>
           <w:rFonts w:eastAsia="Times New Roman" w:cstheme="minorHAnsi"/>
@@ -638,7 +584,7 @@
     <w:p>
       <w:pPr>
         <w:shd w:val="clear" w:color="auto" w:fill="FFFFFF"/>
-        <w:spacing w:after="150" w:line="276" w:lineRule="auto"/>
+        <w:spacing w:after="0" w:line="276" w:lineRule="auto"/>
         <w:textAlignment w:val="baseline"/>
         <w:rPr>
           <w:rFonts w:eastAsia="Times New Roman" w:cstheme="minorHAnsi"/>
@@ -670,17 +616,13 @@
         <w:textAlignment w:val="baseline"/>
         <w:rPr>
           <w:rFonts w:eastAsia="Times New Roman" w:cstheme="minorHAnsi"/>
-          <w:i/>
-          <w:iCs/>
-          <w:color w:val="0E141E"/>
-          <w:lang w:eastAsia="en-IN"/>
-        </w:rPr>
-      </w:pPr>
-      <w:r>
-        <w:rPr>
-          <w:rFonts w:eastAsia="Times New Roman" w:cstheme="minorHAnsi"/>
-          <w:i/>
-          <w:iCs/>
+          <w:color w:val="0E141E"/>
+          <w:lang w:eastAsia="en-IN"/>
+        </w:rPr>
+      </w:pPr>
+      <w:r>
+        <w:rPr>
+          <w:rFonts w:eastAsia="Times New Roman" w:cstheme="minorHAnsi"/>
           <w:color w:val="0E141E"/>
           <w:lang w:eastAsia="en-IN"/>
         </w:rPr>
@@ -695,21 +637,17 @@
           <w:numId w:val="3"/>
         </w:numPr>
         <w:shd w:val="clear" w:color="auto" w:fill="FFFFFF"/>
-        <w:spacing w:after="150" w:line="276" w:lineRule="auto"/>
-        <w:textAlignment w:val="baseline"/>
-        <w:rPr>
-          <w:rFonts w:eastAsia="Times New Roman" w:cstheme="minorHAnsi"/>
-          <w:i/>
-          <w:iCs/>
-          <w:color w:val="0E141E"/>
-          <w:lang w:eastAsia="en-IN"/>
-        </w:rPr>
-      </w:pPr>
-      <w:r>
-        <w:rPr>
-          <w:rFonts w:eastAsia="Times New Roman" w:cstheme="minorHAnsi"/>
-          <w:i/>
-          <w:iCs/>
+        <w:spacing w:after="0" w:line="276" w:lineRule="auto"/>
+        <w:textAlignment w:val="baseline"/>
+        <w:rPr>
+          <w:rFonts w:eastAsia="Times New Roman" w:cstheme="minorHAnsi"/>
+          <w:color w:val="0E141E"/>
+          <w:lang w:eastAsia="en-IN"/>
+        </w:rPr>
+      </w:pPr>
+      <w:r>
+        <w:rPr>
+          <w:rFonts w:eastAsia="Times New Roman" w:cstheme="minorHAnsi"/>
           <w:color w:val="0E141E"/>
           <w:lang w:eastAsia="en-IN"/>
         </w:rPr>
@@ -719,7 +657,7 @@
     <w:p>
       <w:pPr>
         <w:shd w:val="clear" w:color="auto" w:fill="FFFFFF"/>
-        <w:spacing w:after="150" w:line="276" w:lineRule="auto"/>
+        <w:spacing w:after="0" w:line="276" w:lineRule="auto"/>
         <w:textAlignment w:val="baseline"/>
         <w:rPr>
           <w:rFonts w:eastAsia="Times New Roman" w:cstheme="minorHAnsi"/>
@@ -734,7 +672,7 @@
     <w:p>
       <w:pPr>
         <w:shd w:val="clear" w:color="auto" w:fill="FFFFFF"/>
-        <w:spacing w:after="150" w:line="276" w:lineRule="auto"/>
+        <w:spacing w:after="0" w:line="276" w:lineRule="auto"/>
         <w:textAlignment w:val="baseline"/>
         <w:rPr>
           <w:rFonts w:eastAsia="Times New Roman" w:cstheme="minorHAnsi"/>
@@ -757,7 +695,7 @@
     <w:p>
       <w:pPr>
         <w:shd w:val="clear" w:color="auto" w:fill="FFFFFF"/>
-        <w:spacing w:after="150" w:line="276" w:lineRule="auto"/>
+        <w:spacing w:after="0" w:line="276" w:lineRule="auto"/>
         <w:textAlignment w:val="baseline"/>
         <w:rPr>
           <w:rFonts w:eastAsia="Times New Roman" w:cstheme="minorHAnsi"/>
@@ -776,8 +714,6 @@
       <w:r>
         <w:rPr>
           <w:rFonts w:eastAsia="Times New Roman" w:cstheme="minorHAnsi"/>
-          <w:i/>
-          <w:iCs/>
           <w:color w:val="0E141E"/>
           <w:lang w:eastAsia="en-IN"/>
         </w:rPr>
@@ -786,8 +722,6 @@
       <w:r>
         <w:rPr>
           <w:rFonts w:eastAsia="Times New Roman" w:cstheme="minorHAnsi"/>
-          <w:i/>
-          <w:iCs/>
           <w:color w:val="0E141E"/>
           <w:vertAlign w:val="superscript"/>
           <w:lang w:eastAsia="en-IN"/>
@@ -805,8 +739,6 @@
       <w:r>
         <w:rPr>
           <w:rFonts w:eastAsia="Times New Roman" w:cstheme="minorHAnsi"/>
-          <w:i/>
-          <w:iCs/>
           <w:color w:val="0E141E"/>
           <w:lang w:eastAsia="en-IN"/>
         </w:rPr>
@@ -823,8 +755,6 @@
       <w:r>
         <w:rPr>
           <w:rFonts w:eastAsia="Times New Roman" w:cstheme="minorHAnsi"/>
-          <w:i/>
-          <w:iCs/>
           <w:color w:val="0E141E"/>
           <w:lang w:eastAsia="en-IN"/>
         </w:rPr>
@@ -841,8 +771,6 @@
       <w:r>
         <w:rPr>
           <w:rFonts w:eastAsia="Times New Roman" w:cstheme="minorHAnsi"/>
-          <w:i/>
-          <w:iCs/>
           <w:color w:val="0E141E"/>
           <w:lang w:eastAsia="en-IN"/>
         </w:rPr>
@@ -859,8 +787,6 @@
       <w:r>
         <w:rPr>
           <w:rFonts w:eastAsia="Times New Roman" w:cstheme="minorHAnsi"/>
-          <w:i/>
-          <w:iCs/>
           <w:color w:val="0E141E"/>
           <w:lang w:eastAsia="en-IN"/>
         </w:rPr>
@@ -925,8 +851,6 @@
       <w:r>
         <w:rPr>
           <w:rFonts w:eastAsia="Times New Roman" w:cstheme="minorHAnsi"/>
-          <w:i/>
-          <w:iCs/>
           <w:color w:val="0E141E"/>
           <w:lang w:eastAsia="en-IN"/>
         </w:rPr>
@@ -944,8 +868,6 @@
       <w:r>
         <w:rPr>
           <w:rFonts w:eastAsia="Times New Roman" w:cstheme="minorHAnsi"/>
-          <w:i/>
-          <w:iCs/>
           <w:color w:val="0E141E"/>
           <w:lang w:eastAsia="en-IN"/>
         </w:rPr>
@@ -972,7 +894,7 @@
     <w:p>
       <w:pPr>
         <w:shd w:val="clear" w:color="auto" w:fill="FFFFFF"/>
-        <w:spacing w:after="150" w:line="276" w:lineRule="auto"/>
+        <w:spacing w:after="0" w:line="276" w:lineRule="auto"/>
         <w:textAlignment w:val="baseline"/>
         <w:rPr>
           <w:rFonts w:eastAsia="Times New Roman" w:cstheme="minorHAnsi"/>
@@ -987,7 +909,7 @@
     <w:p>
       <w:pPr>
         <w:shd w:val="clear" w:color="auto" w:fill="FFFFFF"/>
-        <w:spacing w:after="150" w:line="276" w:lineRule="auto"/>
+        <w:spacing w:after="0" w:line="276" w:lineRule="auto"/>
         <w:textAlignment w:val="baseline"/>
         <w:rPr>
           <w:rFonts w:eastAsia="Times New Roman" w:cstheme="minorHAnsi"/>
@@ -1184,7 +1106,7 @@
           <w:tab w:val="left" w:pos="13740"/>
           <w:tab w:val="left" w:pos="14656"/>
         </w:tabs>
-        <w:spacing w:after="150" w:line="276" w:lineRule="auto"/>
+        <w:spacing w:after="0" w:line="276" w:lineRule="auto"/>
         <w:textAlignment w:val="baseline"/>
         <w:rPr>
           <w:rFonts w:eastAsia="Times New Roman" w:cstheme="minorHAnsi"/>
@@ -1205,7 +1127,7 @@
     <w:p>
       <w:pPr>
         <w:shd w:val="clear" w:color="auto" w:fill="FFFFFF"/>
-        <w:spacing w:after="150" w:line="276" w:lineRule="auto"/>
+        <w:spacing w:after="0" w:line="276" w:lineRule="auto"/>
         <w:textAlignment w:val="baseline"/>
         <w:rPr>
           <w:rFonts w:eastAsia="Times New Roman" w:cstheme="minorHAnsi"/>
@@ -1220,7 +1142,7 @@
     <w:p>
       <w:pPr>
         <w:shd w:val="clear" w:color="auto" w:fill="FFFFFF"/>
-        <w:spacing w:after="150" w:line="276" w:lineRule="auto"/>
+        <w:spacing w:after="0" w:line="276" w:lineRule="auto"/>
         <w:textAlignment w:val="baseline"/>
         <w:rPr>
           <w:rFonts w:eastAsia="Times New Roman" w:cstheme="minorHAnsi"/>
@@ -1417,7 +1339,6 @@
           <w:bdr w:val="none" w:sz="0" w:space="0" w:color="auto" w:frame="1"/>
           <w:lang w:eastAsia="en-IN"/>
         </w:rPr>
-        <w:lastRenderedPageBreak/>
         <w:t>java.lang</w:t>
       </w:r>
       <w:proofErr w:type="gramEnd"/>
@@ -1462,7 +1383,7 @@
           <w:tab w:val="left" w:pos="13740"/>
           <w:tab w:val="left" w:pos="14656"/>
         </w:tabs>
-        <w:spacing w:after="150" w:line="276" w:lineRule="auto"/>
+        <w:spacing w:after="0" w:line="276" w:lineRule="auto"/>
         <w:textAlignment w:val="baseline"/>
         <w:rPr>
           <w:rFonts w:eastAsia="Times New Roman" w:cstheme="minorHAnsi"/>
@@ -1505,7 +1426,7 @@
     <w:p>
       <w:pPr>
         <w:shd w:val="clear" w:color="auto" w:fill="FFFFFF"/>
-        <w:spacing w:after="150" w:line="276" w:lineRule="auto"/>
+        <w:spacing w:after="0" w:line="276" w:lineRule="auto"/>
         <w:textAlignment w:val="baseline"/>
         <w:rPr>
           <w:rFonts w:eastAsia="Times New Roman" w:cstheme="minorHAnsi"/>
@@ -1520,7 +1441,7 @@
     <w:p>
       <w:pPr>
         <w:shd w:val="clear" w:color="auto" w:fill="FFFFFF"/>
-        <w:spacing w:after="150" w:line="276" w:lineRule="auto"/>
+        <w:spacing w:after="0" w:line="276" w:lineRule="auto"/>
         <w:textAlignment w:val="baseline"/>
         <w:rPr>
           <w:rFonts w:eastAsia="Times New Roman" w:cstheme="minorHAnsi"/>
@@ -1567,8 +1488,6 @@
       <w:r>
         <w:rPr>
           <w:rFonts w:eastAsia="Times New Roman" w:cstheme="minorHAnsi"/>
-          <w:i/>
-          <w:iCs/>
           <w:color w:val="0E141E"/>
           <w:lang w:eastAsia="en-IN"/>
         </w:rPr>
@@ -1586,8 +1505,6 @@
       <w:r>
         <w:rPr>
           <w:rFonts w:eastAsia="Times New Roman" w:cstheme="minorHAnsi"/>
-          <w:i/>
-          <w:iCs/>
           <w:color w:val="0E141E"/>
           <w:lang w:eastAsia="en-IN"/>
         </w:rPr>
@@ -1656,8 +1573,6 @@
       <w:r>
         <w:rPr>
           <w:rFonts w:eastAsia="Times New Roman" w:cstheme="minorHAnsi"/>
-          <w:i/>
-          <w:iCs/>
           <w:color w:val="0E141E"/>
           <w:lang w:eastAsia="en-IN"/>
         </w:rPr>
@@ -1675,8 +1590,6 @@
       <w:r>
         <w:rPr>
           <w:rFonts w:eastAsia="Times New Roman" w:cstheme="minorHAnsi"/>
-          <w:i/>
-          <w:iCs/>
           <w:color w:val="0E141E"/>
           <w:lang w:eastAsia="en-IN"/>
         </w:rPr>
@@ -1708,27 +1621,26 @@
           <w:numId w:val="4"/>
         </w:numPr>
         <w:shd w:val="clear" w:color="auto" w:fill="FFFFFF"/>
-        <w:spacing w:after="150" w:line="276" w:lineRule="auto"/>
-        <w:textAlignment w:val="baseline"/>
-        <w:rPr>
-          <w:rFonts w:eastAsia="Times New Roman" w:cstheme="minorHAnsi"/>
-          <w:color w:val="0E141E"/>
-          <w:lang w:eastAsia="en-IN"/>
-        </w:rPr>
-      </w:pPr>
-      <w:r>
-        <w:rPr>
-          <w:rFonts w:eastAsia="Times New Roman" w:cstheme="minorHAnsi"/>
-          <w:color w:val="0E141E"/>
-          <w:lang w:eastAsia="en-IN"/>
-        </w:rPr>
+        <w:spacing w:after="0" w:line="276" w:lineRule="auto"/>
+        <w:textAlignment w:val="baseline"/>
+        <w:rPr>
+          <w:rFonts w:eastAsia="Times New Roman" w:cstheme="minorHAnsi"/>
+          <w:color w:val="0E141E"/>
+          <w:lang w:eastAsia="en-IN"/>
+        </w:rPr>
+      </w:pPr>
+      <w:r>
+        <w:rPr>
+          <w:rFonts w:eastAsia="Times New Roman" w:cstheme="minorHAnsi"/>
+          <w:color w:val="0E141E"/>
+          <w:lang w:eastAsia="en-IN"/>
+        </w:rPr>
+        <w:lastRenderedPageBreak/>
         <w:t>In the last two cases, at least one out of </w:t>
       </w:r>
       <w:r>
         <w:rPr>
           <w:rFonts w:eastAsia="Times New Roman" w:cstheme="minorHAnsi"/>
-          <w:i/>
-          <w:iCs/>
           <w:color w:val="0E141E"/>
           <w:lang w:eastAsia="en-IN"/>
         </w:rPr>
@@ -1745,8 +1657,6 @@
       <w:r>
         <w:rPr>
           <w:rFonts w:eastAsia="Times New Roman" w:cstheme="minorHAnsi"/>
-          <w:i/>
-          <w:iCs/>
           <w:color w:val="0E141E"/>
           <w:lang w:eastAsia="en-IN"/>
         </w:rPr>
@@ -1772,7 +1682,7 @@
 </file>
 
 <file path=word/numbering.xml><?xml version="1.0" encoding="utf-8"?>
-<w:numbering xmlns:wpc="http://schemas.microsoft.com/office/word/2010/wordprocessingCanvas" xmlns:cx="http://schemas.microsoft.com/office/drawing/2014/chartex" xmlns:cx1="http://schemas.microsoft.com/office/drawing/2015/9/8/chartex" xmlns:cx2="http://schemas.microsoft.com/office/drawing/2015/10/21/chartex" xmlns:cx3="http://schemas.microsoft.com/office/drawing/2016/5/9/chartex" xmlns:cx4="http://schemas.microsoft.com/office/drawing/2016/5/10/chartex" xmlns:cx5="http://schemas.microsoft.com/office/drawing/2016/5/11/chartex" xmlns:cx6="http://schemas.microsoft.com/office/drawing/2016/5/12/chartex" xmlns:cx7="http://schemas.microsoft.com/office/drawing/2016/5/13/chartex" xmlns:cx8="http://schemas.microsoft.com/office/drawing/2016/5/14/chartex" xmlns:mc="http://schemas.openxmlformats.org/markup-compatibility/2006" xmlns:aink="http://schemas.microsoft.com/office/drawing/2016/ink" xmlns:am3d="http://schemas.microsoft.com/office/drawing/2017/model3d" xmlns:o="urn:schemas-microsoft-com:office:office" xmlns:r="http://schemas.openxmlformats.org/officeDocument/2006/relationships" xmlns:m="http://schemas.openxmlformats.org/officeDocument/2006/math" xmlns:v="urn:schemas-microsoft-com:vml" xmlns:wp14="http://schemas.microsoft.com/office/word/2010/wordprocessingDrawing" xmlns:wp="http://schemas.openxmlformats.org/drawingml/2006/wordprocessingDrawing" xmlns:w10="urn:schemas-microsoft-com:office:word" xmlns:w="http://schemas.openxmlformats.org/wordprocessingml/2006/main" xmlns:w14="http://schemas.microsoft.com/office/word/2010/wordml" xmlns:w15="http://schemas.microsoft.com/office/word/2012/wordml" xmlns:w16cex="http://schemas.microsoft.com/office/word/2018/wordml/cex" xmlns:w16cid="http://schemas.microsoft.com/office/word/2016/wordml/cid" xmlns:w16="http://schemas.microsoft.com/office/word/2018/wordml" xmlns:w16se="http://schemas.microsoft.com/office/word/2015/wordml/symex" xmlns:wpg="http://schemas.microsoft.com/office/word/2010/wordprocessingGroup" xmlns:wpi="http://schemas.microsoft.com/office/word/2010/wordprocessingInk" xmlns:wne="http://schemas.microsoft.com/office/word/2006/wordml" xmlns:wps="http://schemas.microsoft.com/office/word/2010/wordprocessingShape" mc:Ignorable="w14 w15 w16se w16cid w16 w16cex wp14">
+<w:numbering xmlns:wpc="http://schemas.microsoft.com/office/word/2010/wordprocessingCanvas" xmlns:cx="http://schemas.microsoft.com/office/drawing/2014/chartex" xmlns:cx1="http://schemas.microsoft.com/office/drawing/2015/9/8/chartex" xmlns:cx2="http://schemas.microsoft.com/office/drawing/2015/10/21/chartex" xmlns:cx3="http://schemas.microsoft.com/office/drawing/2016/5/9/chartex" xmlns:cx4="http://schemas.microsoft.com/office/drawing/2016/5/10/chartex" xmlns:cx5="http://schemas.microsoft.com/office/drawing/2016/5/11/chartex" xmlns:cx6="http://schemas.microsoft.com/office/drawing/2016/5/12/chartex" xmlns:cx7="http://schemas.microsoft.com/office/drawing/2016/5/13/chartex" xmlns:cx8="http://schemas.microsoft.com/office/drawing/2016/5/14/chartex" xmlns:mc="http://schemas.openxmlformats.org/markup-compatibility/2006" xmlns:aink="http://schemas.microsoft.com/office/drawing/2016/ink" xmlns:am3d="http://schemas.microsoft.com/office/drawing/2017/model3d" xmlns:o="urn:schemas-microsoft-com:office:office" xmlns:oel="http://schemas.microsoft.com/office/2019/extlst" xmlns:r="http://schemas.openxmlformats.org/officeDocument/2006/relationships" xmlns:m="http://schemas.openxmlformats.org/officeDocument/2006/math" xmlns:v="urn:schemas-microsoft-com:vml" xmlns:wp14="http://schemas.microsoft.com/office/word/2010/wordprocessingDrawing" xmlns:wp="http://schemas.openxmlformats.org/drawingml/2006/wordprocessingDrawing" xmlns:w10="urn:schemas-microsoft-com:office:word" xmlns:w="http://schemas.openxmlformats.org/wordprocessingml/2006/main" xmlns:w14="http://schemas.microsoft.com/office/word/2010/wordml" xmlns:w15="http://schemas.microsoft.com/office/word/2012/wordml" xmlns:w16cex="http://schemas.microsoft.com/office/word/2018/wordml/cex" xmlns:w16cid="http://schemas.microsoft.com/office/word/2016/wordml/cid" xmlns:w16="http://schemas.microsoft.com/office/word/2018/wordml" xmlns:w16sdtdh="http://schemas.microsoft.com/office/word/2020/wordml/sdtdatahash" xmlns:w16se="http://schemas.microsoft.com/office/word/2015/wordml/symex" xmlns:wpg="http://schemas.microsoft.com/office/word/2010/wordprocessingGroup" xmlns:wpi="http://schemas.microsoft.com/office/word/2010/wordprocessingInk" xmlns:wne="http://schemas.microsoft.com/office/word/2006/wordml" xmlns:wps="http://schemas.microsoft.com/office/word/2010/wordprocessingShape" mc:Ignorable="w14 w15 w16se w16cid w16 w16cex w16sdtdh wp14">
   <w:abstractNum w:abstractNumId="0" w15:restartNumberingAfterBreak="0">
     <w:nsid w:val="26C045E4"/>
     <w:multiLevelType w:val="multilevel"/>
@@ -2297,23 +2207,23 @@
       </w:rPr>
     </w:lvl>
   </w:abstractNum>
-  <w:num w:numId="1">
+  <w:num w:numId="1" w16cid:durableId="1165897867">
     <w:abstractNumId w:val="3"/>
   </w:num>
-  <w:num w:numId="2">
+  <w:num w:numId="2" w16cid:durableId="1471971170">
     <w:abstractNumId w:val="0"/>
   </w:num>
-  <w:num w:numId="3">
+  <w:num w:numId="3" w16cid:durableId="713429157">
     <w:abstractNumId w:val="2"/>
   </w:num>
-  <w:num w:numId="4">
+  <w:num w:numId="4" w16cid:durableId="1717312976">
     <w:abstractNumId w:val="1"/>
   </w:num>
 </w:numbering>
 </file>
 
 <file path=word/styles.xml><?xml version="1.0" encoding="utf-8"?>
-<w:styles xmlns:mc="http://schemas.openxmlformats.org/markup-compatibility/2006" xmlns:r="http://schemas.openxmlformats.org/officeDocument/2006/relationships" xmlns:w="http://schemas.openxmlformats.org/wordprocessingml/2006/main" xmlns:w14="http://schemas.microsoft.com/office/word/2010/wordml" xmlns:w15="http://schemas.microsoft.com/office/word/2012/wordml" xmlns:w16cex="http://schemas.microsoft.com/office/word/2018/wordml/cex" xmlns:w16cid="http://schemas.microsoft.com/office/word/2016/wordml/cid" xmlns:w16="http://schemas.microsoft.com/office/word/2018/wordml" xmlns:w16se="http://schemas.microsoft.com/office/word/2015/wordml/symex" mc:Ignorable="w14 w15 w16se w16cid w16 w16cex">
+<w:styles xmlns:mc="http://schemas.openxmlformats.org/markup-compatibility/2006" xmlns:r="http://schemas.openxmlformats.org/officeDocument/2006/relationships" xmlns:w="http://schemas.openxmlformats.org/wordprocessingml/2006/main" xmlns:w14="http://schemas.microsoft.com/office/word/2010/wordml" xmlns:w15="http://schemas.microsoft.com/office/word/2012/wordml" xmlns:w16cex="http://schemas.microsoft.com/office/word/2018/wordml/cex" xmlns:w16cid="http://schemas.microsoft.com/office/word/2016/wordml/cid" xmlns:w16="http://schemas.microsoft.com/office/word/2018/wordml" xmlns:w16sdtdh="http://schemas.microsoft.com/office/word/2020/wordml/sdtdatahash" xmlns:w16se="http://schemas.microsoft.com/office/word/2015/wordml/symex" mc:Ignorable="w14 w15 w16se w16cid w16 w16cex w16sdtdh">
   <w:docDefaults>
     <w:rPrDefault>
       <w:rPr>
